--- a/Readme.docx
+++ b/Readme.docx
@@ -110,49 +110,208 @@
         <w:t>User</w:t>
       </w:r>
       <w:r>
-        <w:t xml:space="preserve"> can cho</w:t>
-      </w:r>
-      <w:r>
-        <w:t>ose the level of Sugar and Ice:</w:t>
+        <w:t xml:space="preserve"> can choose the level of Sugar and Ice:</w:t>
+      </w:r>
+    </w:p>
+    <w:p>
+      <w:pPr>
+        <w:pStyle w:val="a3"/>
+        <w:numPr>
+          <w:ilvl w:val="2"/>
+          <w:numId w:val="3"/>
+        </w:numPr>
+        <w:ind w:leftChars="0"/>
+      </w:pPr>
+      <w:r>
+        <w:t xml:space="preserve">Option: </w:t>
+      </w:r>
+      <w:proofErr w:type="gramStart"/>
+      <w:r>
+        <w:t>Extra(</w:t>
+      </w:r>
+      <w:proofErr w:type="gramEnd"/>
+      <w:r>
+        <w:t>120%), Regular(100%), Less(70%), Half(50%), Little(30%), No(0%)</w:t>
+      </w:r>
+    </w:p>
+    <w:p>
+      <w:pPr>
+        <w:pStyle w:val="a3"/>
+        <w:numPr>
+          <w:ilvl w:val="2"/>
+          <w:numId w:val="3"/>
+        </w:numPr>
+        <w:ind w:leftChars="0"/>
+      </w:pPr>
+      <w:r>
+        <w:t>If user</w:t>
+      </w:r>
+      <w:r>
+        <w:t xml:space="preserve"> doesn’t choose the level of sugar and ice, then the default level is 100% (Regular).</w:t>
+      </w:r>
+    </w:p>
+    <w:p>
+      <w:pPr>
+        <w:pStyle w:val="a3"/>
+        <w:numPr>
+          <w:ilvl w:val="0"/>
+          <w:numId w:val="2"/>
+        </w:numPr>
+        <w:ind w:leftChars="0"/>
+      </w:pPr>
+      <w:r>
+        <w:t>User</w:t>
+      </w:r>
+      <w:r>
+        <w:t xml:space="preserve"> can also choose size:</w:t>
+      </w:r>
+    </w:p>
+    <w:p>
+      <w:pPr>
+        <w:pStyle w:val="a3"/>
+        <w:numPr>
+          <w:ilvl w:val="0"/>
+          <w:numId w:val="4"/>
+        </w:numPr>
+        <w:ind w:leftChars="0"/>
+      </w:pPr>
+      <w:r>
+        <w:t>Option: Large, Medium and Small</w:t>
+      </w:r>
+    </w:p>
+    <w:p>
+      <w:pPr>
+        <w:pStyle w:val="a3"/>
+        <w:numPr>
+          <w:ilvl w:val="0"/>
+          <w:numId w:val="4"/>
+        </w:numPr>
+        <w:ind w:leftChars="0"/>
+      </w:pPr>
+      <w:r>
+        <w:t xml:space="preserve">If </w:t>
+      </w:r>
+      <w:r>
+        <w:t>user</w:t>
+      </w:r>
+      <w:r>
+        <w:t xml:space="preserve"> doesn’t choose the size, then the default size is large</w:t>
+      </w:r>
+    </w:p>
+    <w:p>
+      <w:pPr>
+        <w:pStyle w:val="a3"/>
+        <w:numPr>
+          <w:ilvl w:val="0"/>
+          <w:numId w:val="2"/>
+        </w:numPr>
+        <w:ind w:leftChars="0"/>
+      </w:pPr>
+      <w:r>
+        <w:t>User</w:t>
+      </w:r>
+      <w:r>
+        <w:rPr>
+          <w:rFonts w:hint="eastAsia"/>
+        </w:rPr>
+        <w:t xml:space="preserve"> can also choose how many drink they want to buy:</w:t>
+      </w:r>
+    </w:p>
+    <w:p>
+      <w:pPr>
+        <w:pStyle w:val="a3"/>
+        <w:numPr>
+          <w:ilvl w:val="0"/>
+          <w:numId w:val="5"/>
+        </w:numPr>
+        <w:ind w:leftChars="0"/>
+      </w:pPr>
+      <w:r>
+        <w:rPr>
+          <w:rFonts w:hint="eastAsia"/>
+        </w:rPr>
+        <w:t xml:space="preserve">Option: </w:t>
+      </w:r>
+      <w:r>
+        <w:t>Any integer greater than 0</w:t>
+      </w:r>
+    </w:p>
+    <w:p>
+      <w:pPr>
+        <w:pStyle w:val="a3"/>
+        <w:numPr>
+          <w:ilvl w:val="0"/>
+          <w:numId w:val="5"/>
+        </w:numPr>
+        <w:ind w:leftChars="0"/>
+      </w:pPr>
+      <w:r>
+        <w:t>If user</w:t>
+      </w:r>
+      <w:r>
+        <w:t xml:space="preserve"> doesn’t enter how many drink they want, then the default quantity is 1</w:t>
+      </w:r>
+    </w:p>
+    <w:p>
+      <w:pPr>
+        <w:pStyle w:val="a3"/>
+        <w:numPr>
+          <w:ilvl w:val="0"/>
+          <w:numId w:val="2"/>
+        </w:numPr>
+        <w:ind w:leftChars="0"/>
+      </w:pPr>
+      <w:r>
+        <w:rPr>
+          <w:rFonts w:hint="eastAsia"/>
+        </w:rPr>
+        <w:t>User</w:t>
+      </w:r>
+      <w:r>
+        <w:t xml:space="preserve"> can enter more than one orders</w:t>
+      </w:r>
+    </w:p>
+    <w:p>
+      <w:pPr>
+        <w:pStyle w:val="a3"/>
+        <w:numPr>
+          <w:ilvl w:val="0"/>
+          <w:numId w:val="2"/>
+        </w:numPr>
+        <w:ind w:leftChars="0"/>
+      </w:pPr>
+      <w:r>
+        <w:t>User can see the menu by entering “Menu”</w:t>
+      </w:r>
+    </w:p>
+    <w:p>
+      <w:pPr>
+        <w:pStyle w:val="a3"/>
+        <w:numPr>
+          <w:ilvl w:val="0"/>
+          <w:numId w:val="2"/>
+        </w:numPr>
+        <w:ind w:leftChars="0"/>
+      </w:pPr>
+      <w:r>
+        <w:t>User must enter “Done” after finished any one order</w:t>
+      </w:r>
+      <w:r>
+        <w:t>,</w:t>
+      </w:r>
+      <w:r>
+        <w:rPr>
+          <w:rFonts w:hint="eastAsia"/>
+        </w:rPr>
+        <w:t xml:space="preserve"> </w:t>
+      </w:r>
+      <w:r>
+        <w:t>then</w:t>
       </w:r>
       <w:bookmarkStart w:id="0" w:name="_GoBack"/>
       <w:bookmarkEnd w:id="0"/>
-    </w:p>
-    <w:p>
-      <w:pPr>
-        <w:pStyle w:val="a3"/>
-        <w:numPr>
-          <w:ilvl w:val="2"/>
-          <w:numId w:val="3"/>
-        </w:numPr>
-        <w:ind w:leftChars="0"/>
-      </w:pPr>
-      <w:r>
-        <w:t xml:space="preserve">Option: </w:t>
-      </w:r>
-      <w:proofErr w:type="gramStart"/>
-      <w:r>
-        <w:t>Extra(</w:t>
-      </w:r>
-      <w:proofErr w:type="gramEnd"/>
-      <w:r>
-        <w:t>120%), Regular(100%), Less(70%), Half(50%), Little(30%), No(0%)</w:t>
-      </w:r>
-    </w:p>
-    <w:p>
-      <w:pPr>
-        <w:pStyle w:val="a3"/>
-        <w:numPr>
-          <w:ilvl w:val="2"/>
-          <w:numId w:val="3"/>
-        </w:numPr>
-        <w:ind w:leftChars="0"/>
-      </w:pPr>
-      <w:r>
-        <w:t>If user</w:t>
-      </w:r>
-      <w:r>
-        <w:t xml:space="preserve"> doesn’t choose the level of sugar and ice, then the default level is 100% (Regular).</w:t>
+      <w:r>
+        <w:t xml:space="preserve"> the program will show total price</w:t>
       </w:r>
     </w:p>
     <w:p>
@@ -165,162 +324,6 @@
         <w:ind w:leftChars="0"/>
       </w:pPr>
       <w:r>
-        <w:t>User</w:t>
-      </w:r>
-      <w:r>
-        <w:t xml:space="preserve"> can also choose size:</w:t>
-      </w:r>
-    </w:p>
-    <w:p>
-      <w:pPr>
-        <w:pStyle w:val="a3"/>
-        <w:numPr>
-          <w:ilvl w:val="0"/>
-          <w:numId w:val="4"/>
-        </w:numPr>
-        <w:ind w:leftChars="0"/>
-      </w:pPr>
-      <w:r>
-        <w:t xml:space="preserve">Option: </w:t>
-      </w:r>
-      <w:r>
-        <w:t>Large, Medium and Small</w:t>
-      </w:r>
-    </w:p>
-    <w:p>
-      <w:pPr>
-        <w:pStyle w:val="a3"/>
-        <w:numPr>
-          <w:ilvl w:val="0"/>
-          <w:numId w:val="4"/>
-        </w:numPr>
-        <w:ind w:leftChars="0"/>
-      </w:pPr>
-      <w:r>
-        <w:t xml:space="preserve">If </w:t>
-      </w:r>
-      <w:r>
-        <w:t>user</w:t>
-      </w:r>
-      <w:r>
-        <w:t xml:space="preserve"> doesn’t choose the size, then the default size is large</w:t>
-      </w:r>
-    </w:p>
-    <w:p>
-      <w:pPr>
-        <w:pStyle w:val="a3"/>
-        <w:numPr>
-          <w:ilvl w:val="0"/>
-          <w:numId w:val="2"/>
-        </w:numPr>
-        <w:ind w:leftChars="0"/>
-        <w:rPr>
-          <w:rFonts w:hint="eastAsia"/>
-        </w:rPr>
-      </w:pPr>
-      <w:r>
-        <w:t>User</w:t>
-      </w:r>
-      <w:r>
-        <w:rPr>
-          <w:rFonts w:hint="eastAsia"/>
-        </w:rPr>
-        <w:t xml:space="preserve"> can also choose how many drink they want to buy:</w:t>
-      </w:r>
-    </w:p>
-    <w:p>
-      <w:pPr>
-        <w:pStyle w:val="a3"/>
-        <w:numPr>
-          <w:ilvl w:val="0"/>
-          <w:numId w:val="5"/>
-        </w:numPr>
-        <w:ind w:leftChars="0"/>
-      </w:pPr>
-      <w:r>
-        <w:rPr>
-          <w:rFonts w:hint="eastAsia"/>
-        </w:rPr>
-        <w:t xml:space="preserve">Option: </w:t>
-      </w:r>
-      <w:r>
-        <w:t>Any integer greater than 0</w:t>
-      </w:r>
-    </w:p>
-    <w:p>
-      <w:pPr>
-        <w:pStyle w:val="a3"/>
-        <w:numPr>
-          <w:ilvl w:val="0"/>
-          <w:numId w:val="5"/>
-        </w:numPr>
-        <w:ind w:leftChars="0"/>
-      </w:pPr>
-      <w:r>
-        <w:t>If user</w:t>
-      </w:r>
-      <w:r>
-        <w:t xml:space="preserve"> doesn’t enter how many drink they want, then the default quantity is 1</w:t>
-      </w:r>
-    </w:p>
-    <w:p>
-      <w:pPr>
-        <w:pStyle w:val="a3"/>
-        <w:numPr>
-          <w:ilvl w:val="0"/>
-          <w:numId w:val="2"/>
-        </w:numPr>
-        <w:ind w:leftChars="0"/>
-      </w:pPr>
-      <w:r>
-        <w:rPr>
-          <w:rFonts w:hint="eastAsia"/>
-        </w:rPr>
-        <w:t>User</w:t>
-      </w:r>
-      <w:r>
-        <w:t xml:space="preserve"> can enter more than one orders</w:t>
-      </w:r>
-    </w:p>
-    <w:p>
-      <w:pPr>
-        <w:pStyle w:val="a3"/>
-        <w:numPr>
-          <w:ilvl w:val="0"/>
-          <w:numId w:val="2"/>
-        </w:numPr>
-        <w:ind w:leftChars="0"/>
-      </w:pPr>
-      <w:r>
-        <w:t>User can see the menu by entering “Menu”</w:t>
-      </w:r>
-    </w:p>
-    <w:p>
-      <w:pPr>
-        <w:pStyle w:val="a3"/>
-        <w:numPr>
-          <w:ilvl w:val="0"/>
-          <w:numId w:val="2"/>
-        </w:numPr>
-        <w:ind w:leftChars="0"/>
-      </w:pPr>
-      <w:r>
-        <w:t>User must enter “Done” after finished any one order</w:t>
-      </w:r>
-    </w:p>
-    <w:p>
-      <w:pPr>
-        <w:pStyle w:val="a3"/>
-        <w:numPr>
-          <w:ilvl w:val="0"/>
-          <w:numId w:val="2"/>
-        </w:numPr>
-        <w:ind w:leftChars="0"/>
-        <w:rPr>
-          <w:rFonts w:hint="eastAsia"/>
-        </w:rPr>
-      </w:pPr>
-      <w:r>
         <w:t>User can exit the program by entering “Exit”</w:t>
       </w:r>
     </w:p>
@@ -333,9 +336,6 @@
           <w:numId w:val="6"/>
         </w:numPr>
         <w:ind w:leftChars="0"/>
-        <w:rPr>
-          <w:rFonts w:hint="eastAsia"/>
-        </w:rPr>
       </w:pPr>
       <w:r>
         <w:rPr>
@@ -578,9 +578,6 @@
     <w:p>
       <w:pPr>
         <w:ind w:left="480"/>
-        <w:rPr>
-          <w:rFonts w:hint="eastAsia"/>
-        </w:rPr>
       </w:pPr>
     </w:p>
     <w:p>
@@ -642,6 +639,7 @@
       </w:pPr>
       <w:proofErr w:type="gramStart"/>
       <w:r>
+        <w:lastRenderedPageBreak/>
         <w:t>option</w:t>
       </w:r>
       <w:proofErr w:type="gramEnd"/>
@@ -668,7 +666,6 @@
       </w:pPr>
       <w:proofErr w:type="spellStart"/>
       <w:r>
-        <w:lastRenderedPageBreak/>
         <w:t>Doption</w:t>
       </w:r>
       <w:proofErr w:type="spellEnd"/>
@@ -901,13 +898,7 @@
         <w:t>done: DONE</w:t>
       </w:r>
     </w:p>
-    <w:p>
-      <w:pPr>
-        <w:rPr>
-          <w:rFonts w:hint="eastAsia"/>
-        </w:rPr>
-      </w:pPr>
-    </w:p>
+    <w:p/>
     <w:p>
       <w:pPr>
         <w:pStyle w:val="a3"/>
@@ -1005,13 +996,7 @@
         <w:t>der which must contain Drink</w:t>
       </w:r>
     </w:p>
-    <w:p>
-      <w:pPr>
-        <w:rPr>
-          <w:rFonts w:hint="eastAsia"/>
-        </w:rPr>
-      </w:pPr>
-    </w:p>
+    <w:p/>
     <w:p>
       <w:pPr>
         <w:pStyle w:val="a3"/>
@@ -1051,13 +1036,7 @@
         <w:t>Output Format: Drink + Quantity + Size + Sugar option + Ice option + price</w:t>
       </w:r>
     </w:p>
-    <w:p>
-      <w:pPr>
-        <w:rPr>
-          <w:rFonts w:hint="eastAsia"/>
-        </w:rPr>
-      </w:pPr>
-    </w:p>
+    <w:p/>
     <w:p>
       <w:pPr>
         <w:pStyle w:val="a3"/>
@@ -1362,18 +1341,16 @@
       <w:pPr>
         <w:pStyle w:val="a3"/>
         <w:ind w:leftChars="0" w:left="960"/>
-        <w:rPr>
-          <w:rFonts w:hint="eastAsia"/>
-        </w:rPr>
-      </w:pPr>
-      <w:r>
-        <w:rPr>
-          <w:rFonts w:ascii="Consolas" w:hAnsi="Consolas" w:cs="Consolas"/>
-          <w:color w:val="000000"/>
-          <w:kern w:val="0"/>
-          <w:sz w:val="20"/>
-          <w:szCs w:val="20"/>
-        </w:rPr>
+      </w:pPr>
+      <w:r>
+        <w:rPr>
+          <w:rFonts w:ascii="Consolas" w:hAnsi="Consolas" w:cs="Consolas"/>
+          <w:color w:val="000000"/>
+          <w:kern w:val="0"/>
+          <w:sz w:val="20"/>
+          <w:szCs w:val="20"/>
+        </w:rPr>
+        <w:lastRenderedPageBreak/>
         <w:t>Total Price: 30</w:t>
       </w:r>
     </w:p>
@@ -1390,7 +1367,6 @@
         <w:rPr>
           <w:rFonts w:hint="eastAsia"/>
         </w:rPr>
-        <w:lastRenderedPageBreak/>
         <w:t>Input:</w:t>
       </w:r>
     </w:p>
@@ -1418,11 +1394,6 @@
       </w:r>
     </w:p>
     <w:p>
-      <w:pPr>
-        <w:rPr>
-          <w:rFonts w:hint="eastAsia"/>
-        </w:rPr>
-      </w:pPr>
       <w:r>
         <w:tab/>
       </w:r>
@@ -1831,7 +1802,7 @@
     <w:p>
       <w:pPr>
         <w:rPr>
-          <w:rFonts w:ascii="Consolas" w:hAnsi="Consolas" w:cs="Consolas" w:hint="eastAsia"/>
+          <w:rFonts w:ascii="Consolas" w:hAnsi="Consolas" w:cs="Consolas"/>
           <w:color w:val="000000"/>
           <w:kern w:val="0"/>
           <w:sz w:val="20"/>
@@ -1847,14 +1818,11 @@
           <w:numId w:val="10"/>
         </w:numPr>
         <w:ind w:leftChars="0"/>
+      </w:pPr>
+      <w:r>
         <w:rPr>
           <w:rFonts w:hint="eastAsia"/>
         </w:rPr>
-      </w:pPr>
-      <w:r>
-        <w:rPr>
-          <w:rFonts w:hint="eastAsia"/>
-        </w:rPr>
         <w:t>Input:</w:t>
       </w:r>
     </w:p>
@@ -1892,9 +1860,6 @@
     <w:p>
       <w:pPr>
         <w:ind w:left="480" w:firstLine="480"/>
-        <w:rPr>
-          <w:rFonts w:hint="eastAsia"/>
-        </w:rPr>
       </w:pPr>
       <w:r>
         <w:t>Exit the program</w:t>
